--- a/images/image_convert.docx
+++ b/images/image_convert.docx
@@ -32,9 +32,9 @@
           <w:noProof/>
         </w:rPr>
         <w:drawing>
-          <wp:inline distT="0" distB="0" distL="0" distR="0" wp14:anchorId="3BD1A1D7" wp14:editId="5F57B9F4">
-            <wp:extent cx="4064000" cy="2316480"/>
-            <wp:effectExtent l="0" t="0" r="0" b="0"/>
+          <wp:inline distT="0" distB="0" distL="0" distR="0" wp14:anchorId="3BD1A1D7" wp14:editId="0735F049">
+            <wp:extent cx="4734560" cy="2742857"/>
+            <wp:effectExtent l="0" t="0" r="2540" b="635"/>
             <wp:docPr id="2" name="Picture 2" descr="The James Webb Space Telescope's imagery of NGC 628 (the &quot;Phantom Galaxy&quot;) shows glowing dust in this citizen science image. "/>
             <wp:cNvGraphicFramePr>
               <a:graphicFrameLocks xmlns:a="http://schemas.openxmlformats.org/drawingml/2006/main" noChangeAspect="1"/>
@@ -48,8 +48,195 @@
                       <a:picLocks noChangeAspect="1" noChangeArrowheads="1"/>
                     </pic:cNvPicPr>
                   </pic:nvPicPr>
+                  <pic:blipFill rotWithShape="1">
+                    <a:blip r:embed="rId4">
+                      <a:extLst>
+                        <a:ext uri="{28A0092B-C50C-407E-A947-70E740481C1C}">
+                          <a14:useLocalDpi xmlns:a14="http://schemas.microsoft.com/office/drawing/2010/main" val="0"/>
+                        </a:ext>
+                      </a:extLst>
+                    </a:blip>
+                    <a:srcRect r="1610"/>
+                    <a:stretch/>
+                  </pic:blipFill>
+                  <pic:spPr bwMode="auto">
+                    <a:xfrm>
+                      <a:off x="0" y="0"/>
+                      <a:ext cx="4735152" cy="2743200"/>
+                    </a:xfrm>
+                    <a:prstGeom prst="rect">
+                      <a:avLst/>
+                    </a:prstGeom>
+                    <a:noFill/>
+                    <a:ln>
+                      <a:noFill/>
+                    </a:ln>
+                    <a:extLst>
+                      <a:ext uri="{53640926-AAD7-44D8-BBD7-CCE9431645EC}">
+                        <a14:shadowObscured xmlns:a14="http://schemas.microsoft.com/office/drawing/2010/main"/>
+                      </a:ext>
+                    </a:extLst>
+                  </pic:spPr>
+                </pic:pic>
+              </a:graphicData>
+            </a:graphic>
+          </wp:inline>
+        </w:drawing>
+      </w:r>
+      <w:r>
+        <w:rPr>
+          <w:rFonts w:ascii="Times New Roman" w:eastAsia="Times New Roman" w:hAnsi="Times New Roman" w:cs="Times New Roman"/>
+        </w:rPr>
+        <w:fldChar w:fldCharType="end"/>
+      </w:r>
+    </w:p>
+    <w:p>
+      <w:pPr>
+        <w:rPr>
+          <w:rFonts w:ascii="Times New Roman" w:eastAsia="Times New Roman" w:hAnsi="Times New Roman" w:cs="Times New Roman"/>
+        </w:rPr>
+      </w:pPr>
+    </w:p>
+    <w:p/>
+    <w:p>
+      <w:pPr>
+        <w:rPr>
+          <w:rFonts w:ascii="Times New Roman" w:eastAsia="Times New Roman" w:hAnsi="Times New Roman" w:cs="Times New Roman"/>
+        </w:rPr>
+      </w:pPr>
+      <w:r>
+        <w:rPr>
+          <w:rFonts w:ascii="Times New Roman" w:eastAsia="Times New Roman" w:hAnsi="Times New Roman" w:cs="Times New Roman"/>
+        </w:rPr>
+        <w:fldChar w:fldCharType="begin"/>
+      </w:r>
+      <w:r>
+        <w:rPr>
+          <w:rFonts w:ascii="Times New Roman" w:eastAsia="Times New Roman" w:hAnsi="Times New Roman" w:cs="Times New Roman"/>
+        </w:rPr>
+        <w:instrText xml:space="preserve"> INCLUDEPICTURE "https://cdn.mos.cms.futurecdn.net/cMDRA3454bGvfZASbxviZe-320-80.jpg" \* MERGEFORMATINET </w:instrText>
+      </w:r>
+      <w:r>
+        <w:rPr>
+          <w:rFonts w:ascii="Times New Roman" w:eastAsia="Times New Roman" w:hAnsi="Times New Roman" w:cs="Times New Roman"/>
+        </w:rPr>
+        <w:fldChar w:fldCharType="separate"/>
+      </w:r>
+      <w:r>
+        <w:rPr>
+          <w:rFonts w:ascii="Times New Roman" w:eastAsia="Times New Roman" w:hAnsi="Times New Roman" w:cs="Times New Roman"/>
+          <w:noProof/>
+        </w:rPr>
+        <w:drawing>
+          <wp:inline distT="0" distB="0" distL="0" distR="0" wp14:anchorId="4FC13D64" wp14:editId="08AF9B7A">
+            <wp:extent cx="4734560" cy="2743200"/>
+            <wp:effectExtent l="0" t="0" r="2540" b="0"/>
+            <wp:docPr id="3" name="Picture 3" descr="a massive foreground galaxy cluster magnifies and distorts more distant galaxies"/>
+            <wp:cNvGraphicFramePr>
+              <a:graphicFrameLocks xmlns:a="http://schemas.openxmlformats.org/drawingml/2006/main" noChangeAspect="1"/>
+            </wp:cNvGraphicFramePr>
+            <a:graphic xmlns:a="http://schemas.openxmlformats.org/drawingml/2006/main">
+              <a:graphicData uri="http://schemas.openxmlformats.org/drawingml/2006/picture">
+                <pic:pic xmlns:pic="http://schemas.openxmlformats.org/drawingml/2006/picture">
+                  <pic:nvPicPr>
+                    <pic:cNvPr id="3" name="Picture 3" descr="a massive foreground galaxy cluster magnifies and distorts more distant galaxies"/>
+                    <pic:cNvPicPr>
+                      <a:picLocks noChangeAspect="1" noChangeArrowheads="1"/>
+                    </pic:cNvPicPr>
+                  </pic:nvPicPr>
+                  <pic:blipFill rotWithShape="1">
+                    <a:blip r:embed="rId5">
+                      <a:extLst>
+                        <a:ext uri="{28A0092B-C50C-407E-A947-70E740481C1C}">
+                          <a14:useLocalDpi xmlns:a14="http://schemas.microsoft.com/office/drawing/2010/main" val="0"/>
+                        </a:ext>
+                      </a:extLst>
+                    </a:blip>
+                    <a:srcRect r="2916"/>
+                    <a:stretch/>
+                  </pic:blipFill>
+                  <pic:spPr bwMode="auto">
+                    <a:xfrm>
+                      <a:off x="0" y="0"/>
+                      <a:ext cx="4734560" cy="2743200"/>
+                    </a:xfrm>
+                    <a:prstGeom prst="rect">
+                      <a:avLst/>
+                    </a:prstGeom>
+                    <a:noFill/>
+                    <a:ln>
+                      <a:noFill/>
+                    </a:ln>
+                    <a:extLst>
+                      <a:ext uri="{53640926-AAD7-44D8-BBD7-CCE9431645EC}">
+                        <a14:shadowObscured xmlns:a14="http://schemas.microsoft.com/office/drawing/2010/main"/>
+                      </a:ext>
+                    </a:extLst>
+                  </pic:spPr>
+                </pic:pic>
+              </a:graphicData>
+            </a:graphic>
+          </wp:inline>
+        </w:drawing>
+      </w:r>
+      <w:r>
+        <w:rPr>
+          <w:rFonts w:ascii="Times New Roman" w:eastAsia="Times New Roman" w:hAnsi="Times New Roman" w:cs="Times New Roman"/>
+        </w:rPr>
+        <w:fldChar w:fldCharType="end"/>
+      </w:r>
+    </w:p>
+    <w:p/>
+    <w:p/>
+    <w:p>
+      <w:pPr>
+        <w:rPr>
+          <w:rFonts w:ascii="Times New Roman" w:eastAsia="Times New Roman" w:hAnsi="Times New Roman" w:cs="Times New Roman"/>
+        </w:rPr>
+      </w:pPr>
+      <w:r>
+        <w:rPr>
+          <w:rFonts w:ascii="Times New Roman" w:eastAsia="Times New Roman" w:hAnsi="Times New Roman" w:cs="Times New Roman"/>
+        </w:rPr>
+        <w:lastRenderedPageBreak/>
+        <w:fldChar w:fldCharType="begin"/>
+      </w:r>
+      <w:r>
+        <w:rPr>
+          <w:rFonts w:ascii="Times New Roman" w:eastAsia="Times New Roman" w:hAnsi="Times New Roman" w:cs="Times New Roman"/>
+        </w:rPr>
+        <w:instrText xml:space="preserve"> INCLUDEPICTURE "https://www.nasa.gov/sites/default/files/styles/full_width_feature/public/thumbnails/image/main_image_star-forming_region_carina_nircam_final-5mb.jpg" \* MERGEFORMATINET </w:instrText>
+      </w:r>
+      <w:r>
+        <w:rPr>
+          <w:rFonts w:ascii="Times New Roman" w:eastAsia="Times New Roman" w:hAnsi="Times New Roman" w:cs="Times New Roman"/>
+        </w:rPr>
+        <w:fldChar w:fldCharType="separate"/>
+      </w:r>
+      <w:r>
+        <w:rPr>
+          <w:rFonts w:ascii="Times New Roman" w:eastAsia="Times New Roman" w:hAnsi="Times New Roman" w:cs="Times New Roman"/>
+          <w:noProof/>
+        </w:rPr>
+        <w:drawing>
+          <wp:inline distT="0" distB="0" distL="0" distR="0" wp14:anchorId="01B0F174" wp14:editId="2B0AD1A0">
+            <wp:extent cx="4733583" cy="2743200"/>
+            <wp:effectExtent l="0" t="0" r="3810" b="0"/>
+            <wp:docPr id="5" name="Picture 5" descr="an undulating, translucent star-forming region in the Carina Nebula is shown in this Webb image, hued in ambers and blues; foreground stars with diffraction spikes can be seen, as can a speckling of background points of light through the cloudy nebula"/>
+            <wp:cNvGraphicFramePr>
+              <a:graphicFrameLocks xmlns:a="http://schemas.openxmlformats.org/drawingml/2006/main" noChangeAspect="1"/>
+            </wp:cNvGraphicFramePr>
+            <a:graphic xmlns:a="http://schemas.openxmlformats.org/drawingml/2006/main">
+              <a:graphicData uri="http://schemas.openxmlformats.org/drawingml/2006/picture">
+                <pic:pic xmlns:pic="http://schemas.openxmlformats.org/drawingml/2006/picture">
+                  <pic:nvPicPr>
+                    <pic:cNvPr id="0" name="Picture 7" descr="an undulating, translucent star-forming region in the Carina Nebula is shown in this Webb image, hued in ambers and blues; foreground stars with diffraction spikes can be seen, as can a speckling of background points of light through the cloudy nebula"/>
+                    <pic:cNvPicPr>
+                      <a:picLocks noChangeAspect="1" noChangeArrowheads="1"/>
+                    </pic:cNvPicPr>
+                  </pic:nvPicPr>
                   <pic:blipFill>
-                    <a:blip r:embed="rId4">
+                    <a:blip r:embed="rId6">
                       <a:extLst>
                         <a:ext uri="{28A0092B-C50C-407E-A947-70E740481C1C}">
                           <a14:useLocalDpi xmlns:a14="http://schemas.microsoft.com/office/drawing/2010/main" val="0"/>
@@ -64,7 +251,7 @@
                   <pic:spPr bwMode="auto">
                     <a:xfrm>
                       <a:off x="0" y="0"/>
-                      <a:ext cx="4064000" cy="2316480"/>
+                      <a:ext cx="4733583" cy="2743200"/>
                     </a:xfrm>
                     <a:prstGeom prst="rect">
                       <a:avLst/>
@@ -87,153 +274,10 @@
         <w:fldChar w:fldCharType="end"/>
       </w:r>
     </w:p>
-    <w:p>
-      <w:pPr>
-        <w:rPr>
-          <w:rFonts w:ascii="Times New Roman" w:eastAsia="Times New Roman" w:hAnsi="Times New Roman" w:cs="Times New Roman"/>
-        </w:rPr>
-      </w:pPr>
-    </w:p>
     <w:p/>
-    <w:p>
-      <w:pPr>
-        <w:rPr>
-          <w:rFonts w:ascii="Times New Roman" w:eastAsia="Times New Roman" w:hAnsi="Times New Roman" w:cs="Times New Roman"/>
-        </w:rPr>
-      </w:pPr>
-      <w:r>
-        <w:rPr>
-          <w:rFonts w:ascii="Times New Roman" w:eastAsia="Times New Roman" w:hAnsi="Times New Roman" w:cs="Times New Roman"/>
-        </w:rPr>
-        <w:fldChar w:fldCharType="begin"/>
-      </w:r>
-      <w:r>
-        <w:rPr>
-          <w:rFonts w:ascii="Times New Roman" w:eastAsia="Times New Roman" w:hAnsi="Times New Roman" w:cs="Times New Roman"/>
-        </w:rPr>
-        <w:instrText xml:space="preserve"> INCLUDEPICTURE "https://cdn.mos.cms.futurecdn.net/cMDRA3454bGvfZASbxviZe-320-80.jpg" \* MERGEFORMATINET </w:instrText>
-      </w:r>
-      <w:r>
-        <w:rPr>
-          <w:rFonts w:ascii="Times New Roman" w:eastAsia="Times New Roman" w:hAnsi="Times New Roman" w:cs="Times New Roman"/>
-        </w:rPr>
-        <w:fldChar w:fldCharType="separate"/>
-      </w:r>
-      <w:r>
-        <w:rPr>
-          <w:rFonts w:ascii="Times New Roman" w:eastAsia="Times New Roman" w:hAnsi="Times New Roman" w:cs="Times New Roman"/>
-          <w:noProof/>
-        </w:rPr>
-        <w:drawing>
-          <wp:inline distT="0" distB="0" distL="0" distR="0" wp14:anchorId="4FC13D64" wp14:editId="5432E5B1">
-            <wp:extent cx="4064000" cy="2286000"/>
-            <wp:effectExtent l="0" t="0" r="0" b="0"/>
-            <wp:docPr id="3" name="Picture 3" descr="a massive foreground galaxy cluster magnifies and distorts more distant galaxies"/>
-            <wp:cNvGraphicFramePr>
-              <a:graphicFrameLocks xmlns:a="http://schemas.openxmlformats.org/drawingml/2006/main" noChangeAspect="1"/>
-            </wp:cNvGraphicFramePr>
-            <a:graphic xmlns:a="http://schemas.openxmlformats.org/drawingml/2006/main">
-              <a:graphicData uri="http://schemas.openxmlformats.org/drawingml/2006/picture">
-                <pic:pic xmlns:pic="http://schemas.openxmlformats.org/drawingml/2006/picture">
-                  <pic:nvPicPr>
-                    <pic:cNvPr id="3" name="Picture 3" descr="a massive foreground galaxy cluster magnifies and distorts more distant galaxies"/>
-                    <pic:cNvPicPr>
-                      <a:picLocks noChangeAspect="1" noChangeArrowheads="1"/>
-                    </pic:cNvPicPr>
-                  </pic:nvPicPr>
-                  <pic:blipFill>
-                    <a:blip r:embed="rId5">
-                      <a:extLst>
-                        <a:ext uri="{28A0092B-C50C-407E-A947-70E740481C1C}">
-                          <a14:useLocalDpi xmlns:a14="http://schemas.microsoft.com/office/drawing/2010/main" val="0"/>
-                        </a:ext>
-                      </a:extLst>
-                    </a:blip>
-                    <a:srcRect/>
-                    <a:stretch>
-                      <a:fillRect/>
-                    </a:stretch>
-                  </pic:blipFill>
-                  <pic:spPr bwMode="auto">
-                    <a:xfrm>
-                      <a:off x="0" y="0"/>
-                      <a:ext cx="4064000" cy="2286000"/>
-                    </a:xfrm>
-                    <a:prstGeom prst="rect">
-                      <a:avLst/>
-                    </a:prstGeom>
-                    <a:noFill/>
-                    <a:ln>
-                      <a:noFill/>
-                    </a:ln>
-                  </pic:spPr>
-                </pic:pic>
-              </a:graphicData>
-            </a:graphic>
-          </wp:inline>
-        </w:drawing>
-      </w:r>
-      <w:r>
-        <w:rPr>
-          <w:rFonts w:ascii="Times New Roman" w:eastAsia="Times New Roman" w:hAnsi="Times New Roman" w:cs="Times New Roman"/>
-        </w:rPr>
-        <w:fldChar w:fldCharType="end"/>
-      </w:r>
-    </w:p>
-    <w:p/>
-    <w:p/>
-    <w:p>
-      <w:r>
-        <w:rPr>
-          <w:noProof/>
-        </w:rPr>
-        <w:lastRenderedPageBreak/>
-        <w:drawing>
-          <wp:inline distT="0" distB="0" distL="0" distR="0" wp14:anchorId="5C65CFDD" wp14:editId="286A137C">
-            <wp:extent cx="5943600" cy="3446780"/>
-            <wp:effectExtent l="0" t="0" r="0" b="0"/>
-            <wp:docPr id="4" name="Picture 4" descr="A picture containing outdoor object, star, night sky&#10;&#10;Description automatically generated"/>
-            <wp:cNvGraphicFramePr>
-              <a:graphicFrameLocks xmlns:a="http://schemas.openxmlformats.org/drawingml/2006/main" noChangeAspect="1"/>
-            </wp:cNvGraphicFramePr>
-            <a:graphic xmlns:a="http://schemas.openxmlformats.org/drawingml/2006/main">
-              <a:graphicData uri="http://schemas.openxmlformats.org/drawingml/2006/picture">
-                <pic:pic xmlns:pic="http://schemas.openxmlformats.org/drawingml/2006/picture">
-                  <pic:nvPicPr>
-                    <pic:cNvPr id="4" name="Picture 4" descr="A picture containing outdoor object, star, night sky&#10;&#10;Description automatically generated"/>
-                    <pic:cNvPicPr/>
-                  </pic:nvPicPr>
-                  <pic:blipFill>
-                    <a:blip r:embed="rId6" cstate="print">
-                      <a:extLst>
-                        <a:ext uri="{28A0092B-C50C-407E-A947-70E740481C1C}">
-                          <a14:useLocalDpi xmlns:a14="http://schemas.microsoft.com/office/drawing/2010/main" val="0"/>
-                        </a:ext>
-                      </a:extLst>
-                    </a:blip>
-                    <a:stretch>
-                      <a:fillRect/>
-                    </a:stretch>
-                  </pic:blipFill>
-                  <pic:spPr>
-                    <a:xfrm>
-                      <a:off x="0" y="0"/>
-                      <a:ext cx="5943600" cy="3446780"/>
-                    </a:xfrm>
-                    <a:prstGeom prst="rect">
-                      <a:avLst/>
-                    </a:prstGeom>
-                  </pic:spPr>
-                </pic:pic>
-              </a:graphicData>
-            </a:graphic>
-          </wp:inline>
-        </w:drawing>
-      </w:r>
-    </w:p>
     <w:sectPr>
       <w:pgSz w:w="12240" w:h="15840"/>
-      <w:pgMar w:top="1440" w:right="1440" w:bottom="1440" w:left="1440" w:header="720" w:footer="720" w:gutter="0"/>
+      <w:pgMar w:top="1008" w:right="1008" w:bottom="1008" w:left="1008" w:header="720" w:footer="720" w:gutter="0"/>
       <w:cols w:space="720"/>
       <w:docGrid w:linePitch="360"/>
     </w:sectPr>

--- a/images/image_convert.docx
+++ b/images/image_convert.docx
@@ -32,9 +32,9 @@
           <w:noProof/>
         </w:rPr>
         <w:drawing>
-          <wp:inline distT="0" distB="0" distL="0" distR="0" wp14:anchorId="3BD1A1D7" wp14:editId="0735F049">
-            <wp:extent cx="4734560" cy="2742857"/>
-            <wp:effectExtent l="0" t="0" r="2540" b="635"/>
+          <wp:inline distT="0" distB="0" distL="0" distR="0" wp14:anchorId="3BD1A1D7" wp14:editId="0F853AAA">
+            <wp:extent cx="4734560" cy="2742565"/>
+            <wp:effectExtent l="25400" t="25400" r="27940" b="26035"/>
             <wp:docPr id="2" name="Picture 2" descr="The James Webb Space Telescope's imagery of NGC 628 (the &quot;Phantom Galaxy&quot;) shows glowing dust in this citizen science image. "/>
             <wp:cNvGraphicFramePr>
               <a:graphicFrameLocks xmlns:a="http://schemas.openxmlformats.org/drawingml/2006/main" noChangeAspect="1"/>
@@ -56,20 +56,24 @@
                         </a:ext>
                       </a:extLst>
                     </a:blip>
-                    <a:srcRect r="1610"/>
+                    <a:srcRect r="1600"/>
                     <a:stretch/>
                   </pic:blipFill>
                   <pic:spPr bwMode="auto">
                     <a:xfrm>
                       <a:off x="0" y="0"/>
-                      <a:ext cx="4735152" cy="2743200"/>
+                      <a:ext cx="4735657" cy="2743200"/>
                     </a:xfrm>
                     <a:prstGeom prst="rect">
                       <a:avLst/>
                     </a:prstGeom>
                     <a:noFill/>
-                    <a:ln>
-                      <a:noFill/>
+                    <a:ln w="19050">
+                      <a:solidFill>
+                        <a:schemeClr val="bg2">
+                          <a:lumMod val="90000"/>
+                        </a:schemeClr>
+                      </a:solidFill>
                     </a:ln>
                     <a:extLst>
                       <a:ext uri="{53640926-AAD7-44D8-BBD7-CCE9431645EC}">
@@ -128,9 +132,9 @@
           <w:noProof/>
         </w:rPr>
         <w:drawing>
-          <wp:inline distT="0" distB="0" distL="0" distR="0" wp14:anchorId="4FC13D64" wp14:editId="08AF9B7A">
+          <wp:inline distT="0" distB="0" distL="0" distR="0" wp14:anchorId="4FC13D64" wp14:editId="1E4D92C8">
             <wp:extent cx="4734560" cy="2743200"/>
-            <wp:effectExtent l="0" t="0" r="2540" b="0"/>
+            <wp:effectExtent l="25400" t="25400" r="27940" b="25400"/>
             <wp:docPr id="3" name="Picture 3" descr="a massive foreground galaxy cluster magnifies and distorts more distant galaxies"/>
             <wp:cNvGraphicFramePr>
               <a:graphicFrameLocks xmlns:a="http://schemas.openxmlformats.org/drawingml/2006/main" noChangeAspect="1"/>
@@ -164,8 +168,12 @@
                       <a:avLst/>
                     </a:prstGeom>
                     <a:noFill/>
-                    <a:ln>
-                      <a:noFill/>
+                    <a:ln w="19050">
+                      <a:solidFill>
+                        <a:schemeClr val="bg2">
+                          <a:lumMod val="90000"/>
+                        </a:schemeClr>
+                      </a:solidFill>
                     </a:ln>
                     <a:extLst>
                       <a:ext uri="{53640926-AAD7-44D8-BBD7-CCE9431645EC}">
@@ -205,7 +213,7 @@
         <w:rPr>
           <w:rFonts w:ascii="Times New Roman" w:eastAsia="Times New Roman" w:hAnsi="Times New Roman" w:cs="Times New Roman"/>
         </w:rPr>
-        <w:instrText xml:space="preserve"> INCLUDEPICTURE "https://www.nasa.gov/sites/default/files/styles/full_width_feature/public/thumbnails/image/main_image_star-forming_region_carina_nircam_final-5mb.jpg" \* MERGEFORMATINET </w:instrText>
+        <w:instrText xml:space="preserve"> INCLUDEPICTURE "https://www.nasa.gov/sites/default/files/styles/full_width/public/thumbnails/image/main_image_star-forming_region_carina_nircam_final-1280.jpg?itok=9hyNVMwe" \* MERGEFORMATINET </w:instrText>
       </w:r>
       <w:r>
         <w:rPr>
@@ -219,10 +227,10 @@
           <w:noProof/>
         </w:rPr>
         <w:drawing>
-          <wp:inline distT="0" distB="0" distL="0" distR="0" wp14:anchorId="01B0F174" wp14:editId="2B0AD1A0">
-            <wp:extent cx="4733583" cy="2743200"/>
-            <wp:effectExtent l="0" t="0" r="3810" b="0"/>
-            <wp:docPr id="5" name="Picture 5" descr="an undulating, translucent star-forming region in the Carina Nebula is shown in this Webb image, hued in ambers and blues; foreground stars with diffraction spikes can be seen, as can a speckling of background points of light through the cloudy nebula"/>
+          <wp:inline distT="0" distB="0" distL="0" distR="0" wp14:anchorId="27FC94D1" wp14:editId="6BAAB582">
+            <wp:extent cx="4735981" cy="2743200"/>
+            <wp:effectExtent l="25400" t="25400" r="26670" b="25400"/>
+            <wp:docPr id="11" name="Picture 11" descr="an undulating, translucent star-forming region in the Carina Nebula is shown in this Webb image, hued in ambers and blues; foreground stars with diffraction spikes can be seen, as can a speckling of background points of light through the cloudy nebula"/>
             <wp:cNvGraphicFramePr>
               <a:graphicFrameLocks xmlns:a="http://schemas.openxmlformats.org/drawingml/2006/main" noChangeAspect="1"/>
             </wp:cNvGraphicFramePr>
@@ -230,7 +238,7 @@
               <a:graphicData uri="http://schemas.openxmlformats.org/drawingml/2006/picture">
                 <pic:pic xmlns:pic="http://schemas.openxmlformats.org/drawingml/2006/picture">
                   <pic:nvPicPr>
-                    <pic:cNvPr id="0" name="Picture 7" descr="an undulating, translucent star-forming region in the Carina Nebula is shown in this Webb image, hued in ambers and blues; foreground stars with diffraction spikes can be seen, as can a speckling of background points of light through the cloudy nebula"/>
+                    <pic:cNvPr id="0" name="Picture 32" descr="an undulating, translucent star-forming region in the Carina Nebula is shown in this Webb image, hued in ambers and blues; foreground stars with diffraction spikes can be seen, as can a speckling of background points of light through the cloudy nebula"/>
                     <pic:cNvPicPr>
                       <a:picLocks noChangeAspect="1" noChangeArrowheads="1"/>
                     </pic:cNvPicPr>
@@ -251,14 +259,18 @@
                   <pic:spPr bwMode="auto">
                     <a:xfrm>
                       <a:off x="0" y="0"/>
-                      <a:ext cx="4733583" cy="2743200"/>
+                      <a:ext cx="4735981" cy="2743200"/>
                     </a:xfrm>
                     <a:prstGeom prst="rect">
                       <a:avLst/>
                     </a:prstGeom>
                     <a:noFill/>
-                    <a:ln>
-                      <a:noFill/>
+                    <a:ln w="19050">
+                      <a:solidFill>
+                        <a:schemeClr val="bg2">
+                          <a:lumMod val="90000"/>
+                        </a:schemeClr>
+                      </a:solidFill>
                     </a:ln>
                   </pic:spPr>
                 </pic:pic>
@@ -273,6 +285,28 @@
         </w:rPr>
         <w:fldChar w:fldCharType="end"/>
       </w:r>
+    </w:p>
+    <w:p>
+      <w:pPr>
+        <w:rPr>
+          <w:rFonts w:ascii="Times New Roman" w:eastAsia="Times New Roman" w:hAnsi="Times New Roman" w:cs="Times New Roman"/>
+        </w:rPr>
+      </w:pPr>
+    </w:p>
+    <w:p/>
+    <w:p>
+      <w:pPr>
+        <w:rPr>
+          <w:rFonts w:ascii="Times New Roman" w:eastAsia="Times New Roman" w:hAnsi="Times New Roman" w:cs="Times New Roman"/>
+        </w:rPr>
+      </w:pPr>
+    </w:p>
+    <w:p>
+      <w:pPr>
+        <w:rPr>
+          <w:rFonts w:ascii="Times New Roman" w:eastAsia="Times New Roman" w:hAnsi="Times New Roman" w:cs="Times New Roman"/>
+        </w:rPr>
+      </w:pPr>
     </w:p>
     <w:p/>
     <w:sectPr>

--- a/images/image_convert.docx
+++ b/images/image_convert.docx
@@ -294,6 +294,607 @@
       </w:pPr>
     </w:p>
     <w:p/>
+    <w:p>
+      <w:pPr>
+        <w:rPr>
+          <w:rFonts w:ascii="Times New Roman" w:eastAsia="Times New Roman" w:hAnsi="Times New Roman" w:cs="Times New Roman"/>
+        </w:rPr>
+      </w:pPr>
+    </w:p>
+    <w:p>
+      <w:pPr>
+        <w:rPr>
+          <w:rFonts w:ascii="Times New Roman" w:eastAsia="Times New Roman" w:hAnsi="Times New Roman" w:cs="Times New Roman"/>
+        </w:rPr>
+      </w:pPr>
+    </w:p>
+    <w:p>
+      <w:pPr>
+        <w:rPr>
+          <w:rFonts w:ascii="Times New Roman" w:eastAsia="Times New Roman" w:hAnsi="Times New Roman" w:cs="Times New Roman"/>
+        </w:rPr>
+      </w:pPr>
+      <w:r>
+        <w:rPr>
+          <w:rFonts w:ascii="Times New Roman" w:eastAsia="Times New Roman" w:hAnsi="Times New Roman" w:cs="Times New Roman"/>
+        </w:rPr>
+        <w:fldChar w:fldCharType="begin"/>
+      </w:r>
+      <w:r>
+        <w:rPr>
+          <w:rFonts w:ascii="Times New Roman" w:eastAsia="Times New Roman" w:hAnsi="Times New Roman" w:cs="Times New Roman"/>
+        </w:rPr>
+        <w:instrText xml:space="preserve"> INCLUDEPICTURE "https://www.eoportal.org/ftp/satellite-missions/t/TESS_200622/TESS_Auto29.jpeg" \* MERGEFORMATINET </w:instrText>
+      </w:r>
+      <w:r>
+        <w:rPr>
+          <w:rFonts w:ascii="Times New Roman" w:eastAsia="Times New Roman" w:hAnsi="Times New Roman" w:cs="Times New Roman"/>
+        </w:rPr>
+        <w:fldChar w:fldCharType="separate"/>
+      </w:r>
+      <w:r>
+        <w:rPr>
+          <w:rFonts w:ascii="Times New Roman" w:eastAsia="Times New Roman" w:hAnsi="Times New Roman" w:cs="Times New Roman"/>
+          <w:noProof/>
+        </w:rPr>
+        <w:drawing>
+          <wp:inline distT="0" distB="0" distL="0" distR="0" wp14:anchorId="5C381681" wp14:editId="1F6F823D">
+            <wp:extent cx="4644390" cy="2742960"/>
+            <wp:effectExtent l="25400" t="25400" r="29210" b="26035"/>
+            <wp:docPr id="12" name="Picture 12" descr="TESS - Satellite Missions - eoPortal Directory"/>
+            <wp:cNvGraphicFramePr>
+              <a:graphicFrameLocks xmlns:a="http://schemas.openxmlformats.org/drawingml/2006/main" noChangeAspect="1"/>
+            </wp:cNvGraphicFramePr>
+            <a:graphic xmlns:a="http://schemas.openxmlformats.org/drawingml/2006/main">
+              <a:graphicData uri="http://schemas.openxmlformats.org/drawingml/2006/picture">
+                <pic:pic xmlns:pic="http://schemas.openxmlformats.org/drawingml/2006/picture">
+                  <pic:nvPicPr>
+                    <pic:cNvPr id="0" name="Picture 34" descr="TESS - Satellite Missions - eoPortal Directory"/>
+                    <pic:cNvPicPr>
+                      <a:picLocks noChangeAspect="1" noChangeArrowheads="1"/>
+                    </pic:cNvPicPr>
+                  </pic:nvPicPr>
+                  <pic:blipFill rotWithShape="1">
+                    <a:blip r:embed="rId7" cstate="print">
+                      <a:extLst>
+                        <a:ext uri="{28A0092B-C50C-407E-A947-70E740481C1C}">
+                          <a14:useLocalDpi xmlns:a14="http://schemas.microsoft.com/office/drawing/2010/main" val="0"/>
+                        </a:ext>
+                      </a:extLst>
+                    </a:blip>
+                    <a:srcRect l="31769"/>
+                    <a:stretch/>
+                  </pic:blipFill>
+                  <pic:spPr bwMode="auto">
+                    <a:xfrm>
+                      <a:off x="0" y="0"/>
+                      <a:ext cx="4649479" cy="2745965"/>
+                    </a:xfrm>
+                    <a:prstGeom prst="rect">
+                      <a:avLst/>
+                    </a:prstGeom>
+                    <a:noFill/>
+                    <a:ln w="19050">
+                      <a:solidFill>
+                        <a:schemeClr val="bg2">
+                          <a:lumMod val="90000"/>
+                        </a:schemeClr>
+                      </a:solidFill>
+                    </a:ln>
+                    <a:extLst>
+                      <a:ext uri="{53640926-AAD7-44D8-BBD7-CCE9431645EC}">
+                        <a14:shadowObscured xmlns:a14="http://schemas.microsoft.com/office/drawing/2010/main"/>
+                      </a:ext>
+                    </a:extLst>
+                  </pic:spPr>
+                </pic:pic>
+              </a:graphicData>
+            </a:graphic>
+          </wp:inline>
+        </w:drawing>
+      </w:r>
+      <w:r>
+        <w:rPr>
+          <w:rFonts w:ascii="Times New Roman" w:eastAsia="Times New Roman" w:hAnsi="Times New Roman" w:cs="Times New Roman"/>
+        </w:rPr>
+        <w:fldChar w:fldCharType="end"/>
+      </w:r>
+    </w:p>
+    <w:p>
+      <w:pPr>
+        <w:rPr>
+          <w:rFonts w:ascii="Times New Roman" w:eastAsia="Times New Roman" w:hAnsi="Times New Roman" w:cs="Times New Roman"/>
+        </w:rPr>
+      </w:pPr>
+    </w:p>
+    <w:p>
+      <w:pPr>
+        <w:rPr>
+          <w:rFonts w:ascii="Times New Roman" w:eastAsia="Times New Roman" w:hAnsi="Times New Roman" w:cs="Times New Roman"/>
+        </w:rPr>
+      </w:pPr>
+      <w:r>
+        <w:rPr>
+          <w:rFonts w:ascii="Times New Roman" w:eastAsia="Times New Roman" w:hAnsi="Times New Roman" w:cs="Times New Roman"/>
+        </w:rPr>
+        <w:lastRenderedPageBreak/>
+        <w:fldChar w:fldCharType="begin"/>
+      </w:r>
+      <w:r>
+        <w:rPr>
+          <w:rFonts w:ascii="Times New Roman" w:eastAsia="Times New Roman" w:hAnsi="Times New Roman" w:cs="Times New Roman"/>
+        </w:rPr>
+        <w:instrText xml:space="preserve"> INCLUDEPICTURE "https://i.ytimg.com/vi/3yij1rJOefM/maxresdefault.jpg" \* MERGEFORMATINET </w:instrText>
+      </w:r>
+      <w:r>
+        <w:rPr>
+          <w:rFonts w:ascii="Times New Roman" w:eastAsia="Times New Roman" w:hAnsi="Times New Roman" w:cs="Times New Roman"/>
+        </w:rPr>
+        <w:fldChar w:fldCharType="separate"/>
+      </w:r>
+      <w:r>
+        <w:rPr>
+          <w:rFonts w:ascii="Times New Roman" w:eastAsia="Times New Roman" w:hAnsi="Times New Roman" w:cs="Times New Roman"/>
+          <w:noProof/>
+        </w:rPr>
+        <w:drawing>
+          <wp:inline distT="0" distB="0" distL="0" distR="0" wp14:anchorId="03CAF38E" wp14:editId="7D7D2D74">
+            <wp:extent cx="4643120" cy="2743200"/>
+            <wp:effectExtent l="25400" t="25400" r="30480" b="25400"/>
+            <wp:docPr id="14" name="Picture 14" descr="Mission overview | NASA"/>
+            <wp:cNvGraphicFramePr>
+              <a:graphicFrameLocks xmlns:a="http://schemas.openxmlformats.org/drawingml/2006/main" noChangeAspect="1"/>
+            </wp:cNvGraphicFramePr>
+            <a:graphic xmlns:a="http://schemas.openxmlformats.org/drawingml/2006/main">
+              <a:graphicData uri="http://schemas.openxmlformats.org/drawingml/2006/picture">
+                <pic:pic xmlns:pic="http://schemas.openxmlformats.org/drawingml/2006/picture">
+                  <pic:nvPicPr>
+                    <pic:cNvPr id="0" name="Picture 38" descr="Mission overview | NASA"/>
+                    <pic:cNvPicPr>
+                      <a:picLocks noChangeAspect="1" noChangeArrowheads="1"/>
+                    </pic:cNvPicPr>
+                  </pic:nvPicPr>
+                  <pic:blipFill rotWithShape="1">
+                    <a:blip r:embed="rId8" cstate="print">
+                      <a:extLst>
+                        <a:ext uri="{28A0092B-C50C-407E-A947-70E740481C1C}">
+                          <a14:useLocalDpi xmlns:a14="http://schemas.microsoft.com/office/drawing/2010/main" val="0"/>
+                        </a:ext>
+                      </a:extLst>
+                    </a:blip>
+                    <a:srcRect l="2708" r="2084"/>
+                    <a:stretch/>
+                  </pic:blipFill>
+                  <pic:spPr bwMode="auto">
+                    <a:xfrm>
+                      <a:off x="0" y="0"/>
+                      <a:ext cx="4643120" cy="2743200"/>
+                    </a:xfrm>
+                    <a:prstGeom prst="rect">
+                      <a:avLst/>
+                    </a:prstGeom>
+                    <a:noFill/>
+                    <a:ln w="19050" cap="flat" cmpd="sng" algn="ctr">
+                      <a:solidFill>
+                        <a:srgbClr val="E7E6E6">
+                          <a:lumMod val="90000"/>
+                        </a:srgbClr>
+                      </a:solidFill>
+                      <a:prstDash val="solid"/>
+                      <a:round/>
+                      <a:headEnd type="none" w="med" len="med"/>
+                      <a:tailEnd type="none" w="med" len="med"/>
+                      <a:extLst>
+                        <a:ext uri="{C807C97D-BFC1-408E-A445-0C87EB9F89A2}">
+                          <ask:lineSketchStyleProps xmlns:ask="http://schemas.microsoft.com/office/drawing/2018/sketchyshapes" sd="0">
+                            <a:custGeom>
+                              <a:avLst/>
+                              <a:gdLst/>
+                              <a:ahLst/>
+                              <a:cxnLst/>
+                              <a:rect l="0" t="0" r="0" b="0"/>
+                              <a:pathLst/>
+                            </a:custGeom>
+                            <ask:type/>
+                          </ask:lineSketchStyleProps>
+                        </a:ext>
+                      </a:extLst>
+                    </a:ln>
+                    <a:extLst>
+                      <a:ext uri="{53640926-AAD7-44D8-BBD7-CCE9431645EC}">
+                        <a14:shadowObscured xmlns:a14="http://schemas.microsoft.com/office/drawing/2010/main"/>
+                      </a:ext>
+                    </a:extLst>
+                  </pic:spPr>
+                </pic:pic>
+              </a:graphicData>
+            </a:graphic>
+          </wp:inline>
+        </w:drawing>
+      </w:r>
+      <w:r>
+        <w:rPr>
+          <w:rFonts w:ascii="Times New Roman" w:eastAsia="Times New Roman" w:hAnsi="Times New Roman" w:cs="Times New Roman"/>
+        </w:rPr>
+        <w:fldChar w:fldCharType="end"/>
+      </w:r>
+    </w:p>
+    <w:p>
+      <w:pPr>
+        <w:rPr>
+          <w:rFonts w:ascii="Times New Roman" w:eastAsia="Times New Roman" w:hAnsi="Times New Roman" w:cs="Times New Roman"/>
+        </w:rPr>
+      </w:pPr>
+    </w:p>
+    <w:p>
+      <w:pPr>
+        <w:rPr>
+          <w:rFonts w:ascii="Times New Roman" w:eastAsia="Times New Roman" w:hAnsi="Times New Roman" w:cs="Times New Roman"/>
+        </w:rPr>
+      </w:pPr>
+    </w:p>
+    <w:p>
+      <w:pPr>
+        <w:rPr>
+          <w:rFonts w:ascii="Times New Roman" w:eastAsia="Times New Roman" w:hAnsi="Times New Roman" w:cs="Times New Roman"/>
+        </w:rPr>
+      </w:pPr>
+      <w:r>
+        <w:rPr>
+          <w:rFonts w:ascii="Times New Roman" w:eastAsia="Times New Roman" w:hAnsi="Times New Roman" w:cs="Times New Roman"/>
+        </w:rPr>
+        <w:fldChar w:fldCharType="begin"/>
+      </w:r>
+      <w:r>
+        <w:rPr>
+          <w:rFonts w:ascii="Times New Roman" w:eastAsia="Times New Roman" w:hAnsi="Times New Roman" w:cs="Times New Roman"/>
+        </w:rPr>
+        <w:instrText xml:space="preserve"> INCLUDEPICTURE "https://cdn.vox-cdn.com/thumbor/ThmbFYgSBaozaBtr_xNqOc_s5nU=/0x0:10000x5622/1200x675/filters:focal(3928x1435:5528x3035)/cdn.vox-cdn.com/uploads/chorus_image/image/71056355/Webb_wallpaper.0.jpg" \* MERGEFORMATINET </w:instrText>
+      </w:r>
+      <w:r>
+        <w:rPr>
+          <w:rFonts w:ascii="Times New Roman" w:eastAsia="Times New Roman" w:hAnsi="Times New Roman" w:cs="Times New Roman"/>
+        </w:rPr>
+        <w:fldChar w:fldCharType="separate"/>
+      </w:r>
+      <w:r>
+        <w:rPr>
+          <w:rFonts w:ascii="Times New Roman" w:eastAsia="Times New Roman" w:hAnsi="Times New Roman" w:cs="Times New Roman"/>
+          <w:noProof/>
+        </w:rPr>
+        <w:drawing>
+          <wp:inline distT="0" distB="0" distL="0" distR="0" wp14:anchorId="07A487B1" wp14:editId="3CAA10B8">
+            <wp:extent cx="4648200" cy="2741930"/>
+            <wp:effectExtent l="25400" t="25400" r="25400" b="26670"/>
+            <wp:docPr id="13" name="Picture 13" descr="How engineers got NASA's James Webb Space Telescope ready to take its first  images - The Verge"/>
+            <wp:cNvGraphicFramePr>
+              <a:graphicFrameLocks xmlns:a="http://schemas.openxmlformats.org/drawingml/2006/main" noChangeAspect="1"/>
+            </wp:cNvGraphicFramePr>
+            <a:graphic xmlns:a="http://schemas.openxmlformats.org/drawingml/2006/main">
+              <a:graphicData uri="http://schemas.openxmlformats.org/drawingml/2006/picture">
+                <pic:pic xmlns:pic="http://schemas.openxmlformats.org/drawingml/2006/picture">
+                  <pic:nvPicPr>
+                    <pic:cNvPr id="0" name="Picture 36" descr="How engineers got NASA's James Webb Space Telescope ready to take its first  images - The Verge"/>
+                    <pic:cNvPicPr>
+                      <a:picLocks noChangeAspect="1" noChangeArrowheads="1"/>
+                    </pic:cNvPicPr>
+                  </pic:nvPicPr>
+                  <pic:blipFill rotWithShape="1">
+                    <a:blip r:embed="rId9" cstate="print">
+                      <a:extLst>
+                        <a:ext uri="{28A0092B-C50C-407E-A947-70E740481C1C}">
+                          <a14:useLocalDpi xmlns:a14="http://schemas.microsoft.com/office/drawing/2010/main" val="0"/>
+                        </a:ext>
+                      </a:extLst>
+                    </a:blip>
+                    <a:srcRect l="2187" r="2422"/>
+                    <a:stretch/>
+                  </pic:blipFill>
+                  <pic:spPr bwMode="auto">
+                    <a:xfrm>
+                      <a:off x="0" y="0"/>
+                      <a:ext cx="4650353" cy="2743200"/>
+                    </a:xfrm>
+                    <a:prstGeom prst="rect">
+                      <a:avLst/>
+                    </a:prstGeom>
+                    <a:noFill/>
+                    <a:ln w="19050" cap="flat" cmpd="sng" algn="ctr">
+                      <a:solidFill>
+                        <a:srgbClr val="E7E6E6">
+                          <a:lumMod val="90000"/>
+                        </a:srgbClr>
+                      </a:solidFill>
+                      <a:prstDash val="solid"/>
+                      <a:round/>
+                      <a:headEnd type="none" w="med" len="med"/>
+                      <a:tailEnd type="none" w="med" len="med"/>
+                      <a:extLst>
+                        <a:ext uri="{C807C97D-BFC1-408E-A445-0C87EB9F89A2}">
+                          <ask:lineSketchStyleProps xmlns:ask="http://schemas.microsoft.com/office/drawing/2018/sketchyshapes" sd="0">
+                            <a:custGeom>
+                              <a:avLst/>
+                              <a:gdLst/>
+                              <a:ahLst/>
+                              <a:cxnLst/>
+                              <a:rect l="0" t="0" r="0" b="0"/>
+                              <a:pathLst/>
+                            </a:custGeom>
+                            <ask:type/>
+                          </ask:lineSketchStyleProps>
+                        </a:ext>
+                      </a:extLst>
+                    </a:ln>
+                    <a:extLst>
+                      <a:ext uri="{53640926-AAD7-44D8-BBD7-CCE9431645EC}">
+                        <a14:shadowObscured xmlns:a14="http://schemas.microsoft.com/office/drawing/2010/main"/>
+                      </a:ext>
+                    </a:extLst>
+                  </pic:spPr>
+                </pic:pic>
+              </a:graphicData>
+            </a:graphic>
+          </wp:inline>
+        </w:drawing>
+      </w:r>
+      <w:r>
+        <w:rPr>
+          <w:rFonts w:ascii="Times New Roman" w:eastAsia="Times New Roman" w:hAnsi="Times New Roman" w:cs="Times New Roman"/>
+        </w:rPr>
+        <w:fldChar w:fldCharType="end"/>
+      </w:r>
+    </w:p>
+    <w:p>
+      <w:pPr>
+        <w:rPr>
+          <w:rFonts w:ascii="Times New Roman" w:eastAsia="Times New Roman" w:hAnsi="Times New Roman" w:cs="Times New Roman"/>
+        </w:rPr>
+      </w:pPr>
+    </w:p>
+    <w:p>
+      <w:pPr>
+        <w:rPr>
+          <w:rFonts w:ascii="Times New Roman" w:eastAsia="Times New Roman" w:hAnsi="Times New Roman" w:cs="Times New Roman"/>
+        </w:rPr>
+      </w:pPr>
+    </w:p>
+    <w:p>
+      <w:pPr>
+        <w:rPr>
+          <w:rFonts w:ascii="Times New Roman" w:eastAsia="Times New Roman" w:hAnsi="Times New Roman" w:cs="Times New Roman"/>
+        </w:rPr>
+      </w:pPr>
+      <w:r>
+        <w:rPr>
+          <w:rFonts w:ascii="Times New Roman" w:eastAsia="Times New Roman" w:hAnsi="Times New Roman" w:cs="Times New Roman"/>
+        </w:rPr>
+        <w:lastRenderedPageBreak/>
+        <w:fldChar w:fldCharType="begin"/>
+      </w:r>
+      <w:r>
+        <w:rPr>
+          <w:rFonts w:ascii="Times New Roman" w:eastAsia="Times New Roman" w:hAnsi="Times New Roman" w:cs="Times New Roman"/>
+        </w:rPr>
+        <w:instrText xml:space="preserve"> INCLUDEPICTURE "http://spaceflightnow.com/wp-content/uploads/2019/08/tess_art1.jpg" \* MERGEFORMATINET </w:instrText>
+      </w:r>
+      <w:r>
+        <w:rPr>
+          <w:rFonts w:ascii="Times New Roman" w:eastAsia="Times New Roman" w:hAnsi="Times New Roman" w:cs="Times New Roman"/>
+        </w:rPr>
+        <w:fldChar w:fldCharType="separate"/>
+      </w:r>
+      <w:r>
+        <w:rPr>
+          <w:rFonts w:ascii="Times New Roman" w:eastAsia="Times New Roman" w:hAnsi="Times New Roman" w:cs="Times New Roman"/>
+          <w:noProof/>
+        </w:rPr>
+        <w:drawing>
+          <wp:inline distT="0" distB="0" distL="0" distR="0" wp14:anchorId="56510F4B" wp14:editId="0B0128ED">
+            <wp:extent cx="4642607" cy="2742565"/>
+            <wp:effectExtent l="25400" t="25400" r="31115" b="26035"/>
+            <wp:docPr id="19" name="Picture 19" descr="Halfway through all-sky survey, NASA's planet-hunting TESS mission gets  extension – Spaceflight Now"/>
+            <wp:cNvGraphicFramePr>
+              <a:graphicFrameLocks xmlns:a="http://schemas.openxmlformats.org/drawingml/2006/main" noChangeAspect="1"/>
+            </wp:cNvGraphicFramePr>
+            <a:graphic xmlns:a="http://schemas.openxmlformats.org/drawingml/2006/main">
+              <a:graphicData uri="http://schemas.openxmlformats.org/drawingml/2006/picture">
+                <pic:pic xmlns:pic="http://schemas.openxmlformats.org/drawingml/2006/picture">
+                  <pic:nvPicPr>
+                    <pic:cNvPr id="0" name="Picture 53" descr="Halfway through all-sky survey, NASA's planet-hunting TESS mission gets  extension – Spaceflight Now"/>
+                    <pic:cNvPicPr>
+                      <a:picLocks noChangeAspect="1" noChangeArrowheads="1"/>
+                    </pic:cNvPicPr>
+                  </pic:nvPicPr>
+                  <pic:blipFill rotWithShape="1">
+                    <a:blip r:embed="rId10">
+                      <a:extLst>
+                        <a:ext uri="{28A0092B-C50C-407E-A947-70E740481C1C}">
+                          <a14:useLocalDpi xmlns:a14="http://schemas.microsoft.com/office/drawing/2010/main" val="0"/>
+                        </a:ext>
+                      </a:extLst>
+                    </a:blip>
+                    <a:srcRect l="2104" r="1748"/>
+                    <a:stretch/>
+                  </pic:blipFill>
+                  <pic:spPr bwMode="auto">
+                    <a:xfrm>
+                      <a:off x="0" y="0"/>
+                      <a:ext cx="4643682" cy="2743200"/>
+                    </a:xfrm>
+                    <a:prstGeom prst="rect">
+                      <a:avLst/>
+                    </a:prstGeom>
+                    <a:noFill/>
+                    <a:ln w="19050" cap="flat" cmpd="sng" algn="ctr">
+                      <a:solidFill>
+                        <a:srgbClr val="E7E6E6">
+                          <a:lumMod val="90000"/>
+                        </a:srgbClr>
+                      </a:solidFill>
+                      <a:prstDash val="solid"/>
+                      <a:round/>
+                      <a:headEnd type="none" w="med" len="med"/>
+                      <a:tailEnd type="none" w="med" len="med"/>
+                      <a:extLst>
+                        <a:ext uri="{C807C97D-BFC1-408E-A445-0C87EB9F89A2}">
+                          <ask:lineSketchStyleProps xmlns:ask="http://schemas.microsoft.com/office/drawing/2018/sketchyshapes" sd="0">
+                            <a:custGeom>
+                              <a:avLst/>
+                              <a:gdLst/>
+                              <a:ahLst/>
+                              <a:cxnLst/>
+                              <a:rect l="0" t="0" r="0" b="0"/>
+                              <a:pathLst/>
+                            </a:custGeom>
+                            <ask:type/>
+                          </ask:lineSketchStyleProps>
+                        </a:ext>
+                      </a:extLst>
+                    </a:ln>
+                    <a:extLst>
+                      <a:ext uri="{53640926-AAD7-44D8-BBD7-CCE9431645EC}">
+                        <a14:shadowObscured xmlns:a14="http://schemas.microsoft.com/office/drawing/2010/main"/>
+                      </a:ext>
+                    </a:extLst>
+                  </pic:spPr>
+                </pic:pic>
+              </a:graphicData>
+            </a:graphic>
+          </wp:inline>
+        </w:drawing>
+      </w:r>
+      <w:r>
+        <w:rPr>
+          <w:rFonts w:ascii="Times New Roman" w:eastAsia="Times New Roman" w:hAnsi="Times New Roman" w:cs="Times New Roman"/>
+        </w:rPr>
+        <w:fldChar w:fldCharType="end"/>
+      </w:r>
+    </w:p>
+    <w:p>
+      <w:pPr>
+        <w:rPr>
+          <w:rFonts w:ascii="Times New Roman" w:eastAsia="Times New Roman" w:hAnsi="Times New Roman" w:cs="Times New Roman"/>
+        </w:rPr>
+      </w:pPr>
+    </w:p>
+    <w:p>
+      <w:pPr>
+        <w:rPr>
+          <w:rFonts w:ascii="Times New Roman" w:eastAsia="Times New Roman" w:hAnsi="Times New Roman" w:cs="Times New Roman"/>
+        </w:rPr>
+      </w:pPr>
+    </w:p>
+    <w:p>
+      <w:pPr>
+        <w:rPr>
+          <w:rFonts w:ascii="Times New Roman" w:eastAsia="Times New Roman" w:hAnsi="Times New Roman" w:cs="Times New Roman"/>
+        </w:rPr>
+      </w:pPr>
+      <w:r>
+        <w:rPr>
+          <w:rFonts w:ascii="Times New Roman" w:eastAsia="Times New Roman" w:hAnsi="Times New Roman" w:cs="Times New Roman"/>
+        </w:rPr>
+        <w:fldChar w:fldCharType="begin"/>
+      </w:r>
+      <w:r>
+        <w:rPr>
+          <w:rFonts w:ascii="Times New Roman" w:eastAsia="Times New Roman" w:hAnsi="Times New Roman" w:cs="Times New Roman"/>
+        </w:rPr>
+        <w:instrText xml:space="preserve"> INCLUDEPICTURE "https://science4fun.info/wp-content/uploads/2020/02/Hubble-telescope-in-earth-orbit.jpg" \* MERGEFORMATINET </w:instrText>
+      </w:r>
+      <w:r>
+        <w:rPr>
+          <w:rFonts w:ascii="Times New Roman" w:eastAsia="Times New Roman" w:hAnsi="Times New Roman" w:cs="Times New Roman"/>
+        </w:rPr>
+        <w:fldChar w:fldCharType="separate"/>
+      </w:r>
+      <w:r>
+        <w:rPr>
+          <w:rFonts w:ascii="Times New Roman" w:eastAsia="Times New Roman" w:hAnsi="Times New Roman" w:cs="Times New Roman"/>
+          <w:noProof/>
+        </w:rPr>
+        <w:drawing>
+          <wp:inline distT="0" distB="0" distL="0" distR="0" wp14:anchorId="649D8EF8" wp14:editId="6ADC2AB0">
+            <wp:extent cx="4648200" cy="2743122"/>
+            <wp:effectExtent l="25400" t="25400" r="25400" b="26035"/>
+            <wp:docPr id="17" name="Picture 17" descr="Hubble Space Telescope - (Design + Discoveries + Facts) - Science4Fun"/>
+            <wp:cNvGraphicFramePr>
+              <a:graphicFrameLocks xmlns:a="http://schemas.openxmlformats.org/drawingml/2006/main" noChangeAspect="1"/>
+            </wp:cNvGraphicFramePr>
+            <a:graphic xmlns:a="http://schemas.openxmlformats.org/drawingml/2006/main">
+              <a:graphicData uri="http://schemas.openxmlformats.org/drawingml/2006/picture">
+                <pic:pic xmlns:pic="http://schemas.openxmlformats.org/drawingml/2006/picture">
+                  <pic:nvPicPr>
+                    <pic:cNvPr id="0" name="Picture 49" descr="Hubble Space Telescope - (Design + Discoveries + Facts) - Science4Fun"/>
+                    <pic:cNvPicPr>
+                      <a:picLocks noChangeAspect="1" noChangeArrowheads="1"/>
+                    </pic:cNvPicPr>
+                  </pic:nvPicPr>
+                  <pic:blipFill rotWithShape="1">
+                    <a:blip r:embed="rId11">
+                      <a:extLst>
+                        <a:ext uri="{28A0092B-C50C-407E-A947-70E740481C1C}">
+                          <a14:useLocalDpi xmlns:a14="http://schemas.microsoft.com/office/drawing/2010/main" val="0"/>
+                        </a:ext>
+                      </a:extLst>
+                    </a:blip>
+                    <a:srcRect l="5961"/>
+                    <a:stretch/>
+                  </pic:blipFill>
+                  <pic:spPr bwMode="auto">
+                    <a:xfrm>
+                      <a:off x="0" y="0"/>
+                      <a:ext cx="4648333" cy="2743200"/>
+                    </a:xfrm>
+                    <a:prstGeom prst="rect">
+                      <a:avLst/>
+                    </a:prstGeom>
+                    <a:noFill/>
+                    <a:ln w="19050" cap="flat" cmpd="sng" algn="ctr">
+                      <a:solidFill>
+                        <a:srgbClr val="E7E6E6">
+                          <a:lumMod val="90000"/>
+                        </a:srgbClr>
+                      </a:solidFill>
+                      <a:prstDash val="solid"/>
+                      <a:round/>
+                      <a:headEnd type="none" w="med" len="med"/>
+                      <a:tailEnd type="none" w="med" len="med"/>
+                      <a:extLst>
+                        <a:ext uri="{C807C97D-BFC1-408E-A445-0C87EB9F89A2}">
+                          <ask:lineSketchStyleProps xmlns:ask="http://schemas.microsoft.com/office/drawing/2018/sketchyshapes" sd="0">
+                            <a:custGeom>
+                              <a:avLst/>
+                              <a:gdLst/>
+                              <a:ahLst/>
+                              <a:cxnLst/>
+                              <a:rect l="0" t="0" r="0" b="0"/>
+                              <a:pathLst/>
+                            </a:custGeom>
+                            <ask:type/>
+                          </ask:lineSketchStyleProps>
+                        </a:ext>
+                      </a:extLst>
+                    </a:ln>
+                    <a:extLst>
+                      <a:ext uri="{53640926-AAD7-44D8-BBD7-CCE9431645EC}">
+                        <a14:shadowObscured xmlns:a14="http://schemas.microsoft.com/office/drawing/2010/main"/>
+                      </a:ext>
+                    </a:extLst>
+                  </pic:spPr>
+                </pic:pic>
+              </a:graphicData>
+            </a:graphic>
+          </wp:inline>
+        </w:drawing>
+      </w:r>
+      <w:r>
+        <w:rPr>
+          <w:rFonts w:ascii="Times New Roman" w:eastAsia="Times New Roman" w:hAnsi="Times New Roman" w:cs="Times New Roman"/>
+        </w:rPr>
+        <w:fldChar w:fldCharType="end"/>
+      </w:r>
+    </w:p>
     <w:p>
       <w:pPr>
         <w:rPr>

--- a/images/image_convert.docx
+++ b/images/image_convert.docx
@@ -194,6 +194,126 @@
         <w:fldChar w:fldCharType="end"/>
       </w:r>
     </w:p>
+    <w:p>
+      <w:pPr>
+        <w:rPr>
+          <w:rFonts w:ascii="Times New Roman" w:eastAsia="Times New Roman" w:hAnsi="Times New Roman" w:cs="Times New Roman"/>
+        </w:rPr>
+      </w:pPr>
+    </w:p>
+    <w:p>
+      <w:pPr>
+        <w:rPr>
+          <w:rFonts w:ascii="Times New Roman" w:eastAsia="Times New Roman" w:hAnsi="Times New Roman" w:cs="Times New Roman"/>
+        </w:rPr>
+      </w:pPr>
+      <w:r>
+        <w:lastRenderedPageBreak/>
+        <w:fldChar w:fldCharType="begin"/>
+      </w:r>
+      <w:r>
+        <w:instrText xml:space="preserve"> INCLUDEPICTURE "https://www.nasa.gov/sites/default/files/styles/full_width/public/thumbnails/image/stsci-01g8jzq6gwxhex15pyy60wdrsk.png?itok=1gQYAKHT" \* MERGEFORMATINET </w:instrText>
+      </w:r>
+      <w:r>
+        <w:fldChar w:fldCharType="separate"/>
+      </w:r>
+      <w:r>
+        <w:rPr>
+          <w:noProof/>
+        </w:rPr>
+        <w:drawing>
+          <wp:inline distT="0" distB="0" distL="0" distR="0" wp14:anchorId="5DB54AA1" wp14:editId="5415DD20">
+            <wp:extent cx="4740910" cy="2742989"/>
+            <wp:effectExtent l="25400" t="25400" r="21590" b="26035"/>
+            <wp:docPr id="4" name="Picture 4" descr="A large pink, speckled galaxy resembling a wheel with with a small, inner oval, with dusty blue in between on the right. Two smaller spiral galaxies about the same size are to the left, all against a black background."/>
+            <wp:cNvGraphicFramePr>
+              <a:graphicFrameLocks xmlns:a="http://schemas.openxmlformats.org/drawingml/2006/main" noChangeAspect="1"/>
+            </wp:cNvGraphicFramePr>
+            <a:graphic xmlns:a="http://schemas.openxmlformats.org/drawingml/2006/main">
+              <a:graphicData uri="http://schemas.openxmlformats.org/drawingml/2006/picture">
+                <pic:pic xmlns:pic="http://schemas.openxmlformats.org/drawingml/2006/picture">
+                  <pic:nvPicPr>
+                    <pic:cNvPr id="0" name="Picture 6" descr="A large pink, speckled galaxy resembling a wheel with with a small, inner oval, with dusty blue in between on the right. Two smaller spiral galaxies about the same size are to the left, all against a black background."/>
+                    <pic:cNvPicPr>
+                      <a:picLocks noChangeAspect="1" noChangeArrowheads="1"/>
+                    </pic:cNvPicPr>
+                  </pic:nvPicPr>
+                  <pic:blipFill rotWithShape="1">
+                    <a:blip r:embed="rId6">
+                      <a:extLst>
+                        <a:ext uri="{28A0092B-C50C-407E-A947-70E740481C1C}">
+                          <a14:useLocalDpi xmlns:a14="http://schemas.microsoft.com/office/drawing/2010/main" val="0"/>
+                        </a:ext>
+                      </a:extLst>
+                    </a:blip>
+                    <a:srcRect l="2099" t="21300" b="17117"/>
+                    <a:stretch/>
+                  </pic:blipFill>
+                  <pic:spPr bwMode="auto">
+                    <a:xfrm>
+                      <a:off x="0" y="0"/>
+                      <a:ext cx="4741274" cy="2743200"/>
+                    </a:xfrm>
+                    <a:prstGeom prst="rect">
+                      <a:avLst/>
+                    </a:prstGeom>
+                    <a:noFill/>
+                    <a:ln w="19050" cap="flat" cmpd="sng" algn="ctr">
+                      <a:solidFill>
+                        <a:srgbClr val="E7E6E6">
+                          <a:lumMod val="90000"/>
+                        </a:srgbClr>
+                      </a:solidFill>
+                      <a:prstDash val="solid"/>
+                      <a:round/>
+                      <a:headEnd type="none" w="med" len="med"/>
+                      <a:tailEnd type="none" w="med" len="med"/>
+                      <a:extLst>
+                        <a:ext uri="{C807C97D-BFC1-408E-A445-0C87EB9F89A2}">
+                          <ask:lineSketchStyleProps xmlns:ask="http://schemas.microsoft.com/office/drawing/2018/sketchyshapes" sd="0">
+                            <a:custGeom>
+                              <a:avLst/>
+                              <a:gdLst/>
+                              <a:ahLst/>
+                              <a:cxnLst/>
+                              <a:rect l="0" t="0" r="0" b="0"/>
+                              <a:pathLst/>
+                            </a:custGeom>
+                            <ask:type/>
+                          </ask:lineSketchStyleProps>
+                        </a:ext>
+                      </a:extLst>
+                    </a:ln>
+                    <a:extLst>
+                      <a:ext uri="{53640926-AAD7-44D8-BBD7-CCE9431645EC}">
+                        <a14:shadowObscured xmlns:a14="http://schemas.microsoft.com/office/drawing/2010/main"/>
+                      </a:ext>
+                    </a:extLst>
+                  </pic:spPr>
+                </pic:pic>
+              </a:graphicData>
+            </a:graphic>
+          </wp:inline>
+        </w:drawing>
+      </w:r>
+      <w:r>
+        <w:fldChar w:fldCharType="end"/>
+      </w:r>
+    </w:p>
+    <w:p>
+      <w:pPr>
+        <w:rPr>
+          <w:rFonts w:ascii="Times New Roman" w:eastAsia="Times New Roman" w:hAnsi="Times New Roman" w:cs="Times New Roman"/>
+        </w:rPr>
+      </w:pPr>
+    </w:p>
+    <w:p>
+      <w:pPr>
+        <w:rPr>
+          <w:rFonts w:ascii="Times New Roman" w:eastAsia="Times New Roman" w:hAnsi="Times New Roman" w:cs="Times New Roman"/>
+        </w:rPr>
+      </w:pPr>
+    </w:p>
     <w:p/>
     <w:p/>
     <w:p>
@@ -206,7 +326,6 @@
         <w:rPr>
           <w:rFonts w:ascii="Times New Roman" w:eastAsia="Times New Roman" w:hAnsi="Times New Roman" w:cs="Times New Roman"/>
         </w:rPr>
-        <w:lastRenderedPageBreak/>
         <w:fldChar w:fldCharType="begin"/>
       </w:r>
       <w:r>
@@ -244,7 +363,7 @@
                     </pic:cNvPicPr>
                   </pic:nvPicPr>
                   <pic:blipFill>
-                    <a:blip r:embed="rId6">
+                    <a:blip r:embed="rId7">
                       <a:extLst>
                         <a:ext uri="{28A0092B-C50C-407E-A947-70E740481C1C}">
                           <a14:useLocalDpi xmlns:a14="http://schemas.microsoft.com/office/drawing/2010/main" val="0"/>
@@ -318,6 +437,7 @@
         <w:rPr>
           <w:rFonts w:ascii="Times New Roman" w:eastAsia="Times New Roman" w:hAnsi="Times New Roman" w:cs="Times New Roman"/>
         </w:rPr>
+        <w:lastRenderedPageBreak/>
         <w:fldChar w:fldCharType="begin"/>
       </w:r>
       <w:r>
@@ -355,7 +475,7 @@
                     </pic:cNvPicPr>
                   </pic:nvPicPr>
                   <pic:blipFill rotWithShape="1">
-                    <a:blip r:embed="rId7" cstate="print">
+                    <a:blip r:embed="rId8" cstate="print">
                       <a:extLst>
                         <a:ext uri="{28A0092B-C50C-407E-A947-70E740481C1C}">
                           <a14:useLocalDpi xmlns:a14="http://schemas.microsoft.com/office/drawing/2010/main" val="0"/>
@@ -417,7 +537,6 @@
         <w:rPr>
           <w:rFonts w:ascii="Times New Roman" w:eastAsia="Times New Roman" w:hAnsi="Times New Roman" w:cs="Times New Roman"/>
         </w:rPr>
-        <w:lastRenderedPageBreak/>
         <w:fldChar w:fldCharType="begin"/>
       </w:r>
       <w:r>
@@ -455,7 +574,7 @@
                     </pic:cNvPicPr>
                   </pic:nvPicPr>
                   <pic:blipFill rotWithShape="1">
-                    <a:blip r:embed="rId8" cstate="print">
+                    <a:blip r:embed="rId9" cstate="print">
                       <a:extLst>
                         <a:ext uri="{28A0092B-C50C-407E-A947-70E740481C1C}">
                           <a14:useLocalDpi xmlns:a14="http://schemas.microsoft.com/office/drawing/2010/main" val="0"/>
@@ -543,6 +662,7 @@
         <w:rPr>
           <w:rFonts w:ascii="Times New Roman" w:eastAsia="Times New Roman" w:hAnsi="Times New Roman" w:cs="Times New Roman"/>
         </w:rPr>
+        <w:lastRenderedPageBreak/>
         <w:fldChar w:fldCharType="begin"/>
       </w:r>
       <w:r>
@@ -580,7 +700,7 @@
                     </pic:cNvPicPr>
                   </pic:nvPicPr>
                   <pic:blipFill rotWithShape="1">
-                    <a:blip r:embed="rId9" cstate="print">
+                    <a:blip r:embed="rId10" cstate="print">
                       <a:extLst>
                         <a:ext uri="{28A0092B-C50C-407E-A947-70E740481C1C}">
                           <a14:useLocalDpi xmlns:a14="http://schemas.microsoft.com/office/drawing/2010/main" val="0"/>
@@ -668,7 +788,6 @@
         <w:rPr>
           <w:rFonts w:ascii="Times New Roman" w:eastAsia="Times New Roman" w:hAnsi="Times New Roman" w:cs="Times New Roman"/>
         </w:rPr>
-        <w:lastRenderedPageBreak/>
         <w:fldChar w:fldCharType="begin"/>
       </w:r>
       <w:r>
@@ -706,7 +825,7 @@
                     </pic:cNvPicPr>
                   </pic:nvPicPr>
                   <pic:blipFill rotWithShape="1">
-                    <a:blip r:embed="rId10">
+                    <a:blip r:embed="rId11">
                       <a:extLst>
                         <a:ext uri="{28A0092B-C50C-407E-A947-70E740481C1C}">
                           <a14:useLocalDpi xmlns:a14="http://schemas.microsoft.com/office/drawing/2010/main" val="0"/>
@@ -794,6 +913,7 @@
         <w:rPr>
           <w:rFonts w:ascii="Times New Roman" w:eastAsia="Times New Roman" w:hAnsi="Times New Roman" w:cs="Times New Roman"/>
         </w:rPr>
+        <w:lastRenderedPageBreak/>
         <w:fldChar w:fldCharType="begin"/>
       </w:r>
       <w:r>
@@ -831,7 +951,7 @@
                     </pic:cNvPicPr>
                   </pic:nvPicPr>
                   <pic:blipFill rotWithShape="1">
-                    <a:blip r:embed="rId11">
+                    <a:blip r:embed="rId12">
                       <a:extLst>
                         <a:ext uri="{28A0092B-C50C-407E-A947-70E740481C1C}">
                           <a14:useLocalDpi xmlns:a14="http://schemas.microsoft.com/office/drawing/2010/main" val="0"/>
